--- a/report_palarm/170.docx
+++ b/report_palarm/170.docx
@@ -1,6 +1,6 @@
 
 <file path=word/document.xml><?xml version="1.0" encoding="utf-8"?>
-<w:document xmlns:wpc="http://schemas.microsoft.com/office/word/2010/wordprocessingCanvas" xmlns:mc="http://schemas.openxmlformats.org/markup-compatibility/2006" xmlns:o="urn:schemas-microsoft-com:office:office" xmlns:r="http://schemas.openxmlformats.org/officeDocument/2006/relationships" xmlns:m="http://schemas.openxmlformats.org/officeDocument/2006/math" xmlns:v="urn:schemas-microsoft-com:vml" xmlns:wp14="http://schemas.microsoft.com/office/word/2010/wordprocessingDrawing" xmlns:wp="http://schemas.openxmlformats.org/drawingml/2006/wordprocessingDrawing" xmlns:w10="urn:schemas-microsoft-com:office:word" xmlns:w="http://schemas.openxmlformats.org/wordprocessingml/2006/main" xmlns:w14="http://schemas.microsoft.com/office/word/2010/wordml" xmlns:wpg="http://schemas.microsoft.com/office/word/2010/wordprocessingGroup" xmlns:wpi="http://schemas.microsoft.com/office/word/2010/wordprocessingInk" xmlns:wne="http://schemas.microsoft.com/office/word/2006/wordml" xmlns:wps="http://schemas.microsoft.com/office/word/2010/wordprocessingShape" mc:Ignorable="w14 wp14">
+<w:document xmlns:ve="http://schemas.openxmlformats.org/markup-compatibility/2006" xmlns:o="urn:schemas-microsoft-com:office:office" xmlns:r="http://schemas.openxmlformats.org/officeDocument/2006/relationships" xmlns:m="http://schemas.openxmlformats.org/officeDocument/2006/math" xmlns:v="urn:schemas-microsoft-com:vml" xmlns:wp="http://schemas.openxmlformats.org/drawingml/2006/wordprocessingDrawing" xmlns:w10="urn:schemas-microsoft-com:office:word" xmlns:w="http://schemas.openxmlformats.org/wordprocessingml/2006/main" xmlns:wne="http://schemas.microsoft.com/office/word/2006/wordml">
   <w:body>
     <w:p>
       <w:pPr>
@@ -76,203 +76,33 @@
         <w:pStyle w:val="3"/>
       </w:pPr>
       <w:r>
-        <w:t>Самостоятельное исследование</w:t>
+        <w:t>Творческая иниц</w:t>
+      </w:r>
+      <w:r>
+        <w:t>и</w:t>
+      </w:r>
+      <w:r>
+        <w:t>атива</w:t>
       </w:r>
     </w:p>
     <w:p>
       <w:r>
-        <w:t>Ассоциативная база понятий формируется путем личного опыта с окружающей реальностью. Сунул детеныш лапу в огонь – обжегся. Возникает образ Объекта и значимость</w:t>
-      </w:r>
-      <w:proofErr w:type="gramStart"/>
-      <w:r>
-        <w:t xml:space="preserve"> :</w:t>
-      </w:r>
-      <w:proofErr w:type="gramEnd"/>
-      <w:r>
-        <w:t xml:space="preserve"> красное – потрескивает – излучает тепло = боль. Сунул обожжённую лапу в холодную воду, другой Объект и значимость: прохлада – журчит – холод = приятно. Но та же холодная вода зимой способна отморозить лапу, а огонь согреть. Так экспериментально выделяются группы признаков внешних сигналов реальности, группируются в виде Объекта в разных производных и каждой дается значимость. </w:t>
-      </w:r>
-      <w:proofErr w:type="gramStart"/>
-      <w:r>
-        <w:rPr>
-          <w:lang w:val="en-US"/>
-        </w:rPr>
-        <w:t>Beast</w:t>
+        <w:t>Опыт можно получать</w:t>
+      </w:r>
+      <w:r>
+        <w:t>,</w:t>
+      </w:r>
+      <w:r>
+        <w:t xml:space="preserve"> экспериментируя самостоятельно или наблюдая за экспериментами других. </w:t>
+      </w:r>
+      <w:r>
+        <w:t xml:space="preserve">Поэтому нужен механизм анализа прошлого личного опыта, чтобы прогнозировать варианты своих экспериментов, а так же </w:t>
+      </w:r>
+      <w:r>
+        <w:t>анализ сохраненного опыта Оператора, для отзеркаливания его прошлых действий.</w:t>
       </w:r>
       <w:r>
         <w:t xml:space="preserve"> </w:t>
-      </w:r>
-      <w:r>
-        <w:t>аналогично должен уметь нарабатывать такую базу представлений.</w:t>
-      </w:r>
-      <w:proofErr w:type="gramEnd"/>
-      <w:r>
-        <w:t xml:space="preserve"> Был бы это робот, его можно было бы просто пустить как обычного детеныша под присмотром инструктора, чтобы не серьезно не поломался, исследовать свой детский полигон с полосой препятствий. Но у </w:t>
-      </w:r>
-      <w:r>
-        <w:rPr>
-          <w:lang w:val="en-US"/>
-        </w:rPr>
-        <w:t>Beast</w:t>
-      </w:r>
-      <w:r>
-        <w:t xml:space="preserve"> </w:t>
-      </w:r>
-      <w:r>
-        <w:t>вся «вселенная» – это фразы и действия кнопок, через которые нужно как то организовать такие эксперименты. Например</w:t>
-      </w:r>
-      <w:r>
-        <w:t>,</w:t>
-      </w:r>
-      <w:r>
-        <w:t xml:space="preserve"> давая короткие фразы</w:t>
-      </w:r>
-      <w:r>
-        <w:t xml:space="preserve"> в определенном формате</w:t>
-      </w:r>
-      <w:r>
-        <w:t>, сопровождаемы</w:t>
-      </w:r>
-      <w:r>
-        <w:t>е действием кнопок:</w:t>
-      </w:r>
-    </w:p>
-    <w:p>
-      <w:proofErr w:type="gramStart"/>
-      <w:r>
-        <w:t xml:space="preserve">Красный огонь, горячий огонь, потрескивающий огонь + кнопка «сделать больно» – формируется Образ </w:t>
-      </w:r>
-      <w:r>
-        <w:t>[</w:t>
-      </w:r>
-      <w:r>
-        <w:t>огонь</w:t>
-      </w:r>
-      <w:r>
-        <w:t>]</w:t>
-      </w:r>
-      <w:r>
-        <w:t xml:space="preserve"> и свойства </w:t>
-      </w:r>
-      <w:r>
-        <w:t>[</w:t>
-      </w:r>
-      <w:r>
-        <w:t>красный, горячий, потрескивающий</w:t>
-      </w:r>
-      <w:r>
-        <w:t>]</w:t>
-      </w:r>
-      <w:r>
-        <w:t xml:space="preserve"> со значимостью </w:t>
-      </w:r>
-      <w:r>
-        <w:t>[</w:t>
-      </w:r>
-      <w:r>
-        <w:t>боль</w:t>
-      </w:r>
-      <w:r>
-        <w:t>]</w:t>
-      </w:r>
-      <w:r>
-        <w:t>.</w:t>
-      </w:r>
-      <w:proofErr w:type="gramEnd"/>
-      <w:r>
-        <w:t xml:space="preserve"> Теперь слова </w:t>
-      </w:r>
-      <w:r>
-        <w:t>[</w:t>
-      </w:r>
-      <w:r>
-        <w:t>огонь</w:t>
-      </w:r>
-      <w:r>
-        <w:t>]</w:t>
-      </w:r>
-      <w:r>
-        <w:t xml:space="preserve"> и </w:t>
-      </w:r>
-      <w:r>
-        <w:t>[</w:t>
-      </w:r>
-      <w:r>
-        <w:t>красный, горячий, потрескивающий</w:t>
-      </w:r>
-      <w:r>
-        <w:t>]</w:t>
-      </w:r>
-      <w:r>
-        <w:t xml:space="preserve"> ассоциируется с болью – вызывают рефлекторную реакцию на такое действие. Если затем «исследовать» другие фразы, опыт углубится:</w:t>
-      </w:r>
-    </w:p>
-    <w:p>
-      <w:proofErr w:type="gramStart"/>
-      <w:r>
-        <w:t>Красный</w:t>
-      </w:r>
-      <w:r>
-        <w:t xml:space="preserve"> </w:t>
-      </w:r>
-      <w:r>
-        <w:t>мяч</w:t>
-      </w:r>
-      <w:r>
-        <w:t>, круглый</w:t>
-      </w:r>
-      <w:r>
-        <w:t xml:space="preserve"> </w:t>
-      </w:r>
-      <w:r>
-        <w:t>мяч</w:t>
-      </w:r>
-      <w:r>
-        <w:t xml:space="preserve">, прыгает мяч + кнопка «играть» – теперь слово </w:t>
-      </w:r>
-      <w:r>
-        <w:t>[</w:t>
-      </w:r>
-      <w:r>
-        <w:t>красный</w:t>
-      </w:r>
-      <w:r>
-        <w:t>]</w:t>
-      </w:r>
-      <w:r>
-        <w:t xml:space="preserve"> в сочетании с </w:t>
-      </w:r>
-      <w:r>
-        <w:t>[</w:t>
-      </w:r>
-      <w:r>
-        <w:t>мяч</w:t>
-      </w:r>
-      <w:r>
-        <w:t xml:space="preserve">] </w:t>
-      </w:r>
-      <w:r>
-        <w:t xml:space="preserve">означает игру, веселье, </w:t>
-      </w:r>
-      <w:r>
-        <w:t>а</w:t>
-      </w:r>
-      <w:r>
-        <w:t xml:space="preserve"> «горячий мяч»</w:t>
-      </w:r>
-      <w:r>
-        <w:t xml:space="preserve"> вызовет совместную реакцию: это может быть боль, а может игра – что запустит дополнительный ОР для уточнения.</w:t>
-      </w:r>
-      <w:proofErr w:type="gramEnd"/>
-    </w:p>
-    <w:p>
-      <w:r>
-        <w:t>Таким образом, через простые, короткие фразы и предложения, постепенно формируется ассоциативная база, что постоянно провоцирует ОР для уточнения, например</w:t>
-      </w:r>
-      <w:r>
-        <w:t>,</w:t>
-      </w:r>
-      <w:r>
-        <w:t xml:space="preserve"> задавая вопрос Оператору: горячий мяч – это боль? Журчащий кипяток – это приятно?</w:t>
       </w:r>
     </w:p>
     <w:p>
@@ -335,7 +165,10 @@
         <w:t xml:space="preserve"> придется изобретать язык общения – обще понимаемые вербальные символы.</w:t>
       </w:r>
       <w:r>
-        <w:t xml:space="preserve"> Для начала обратив внимание на механизмы коммуникаций насекомых и животных.</w:t>
+        <w:t xml:space="preserve"> Для начала обратив внимание на механизмы ко</w:t>
+      </w:r>
+      <w:r>
+        <w:t>ммуникаций насекомых и животных.</w:t>
       </w:r>
     </w:p>
     <w:p>
@@ -343,18 +176,117 @@
         <w:pStyle w:val="3"/>
       </w:pPr>
       <w:r>
-        <w:t>Сновидения</w:t>
+        <w:t>Библиотечные модули</w:t>
       </w:r>
     </w:p>
     <w:p>
       <w:r>
-        <w:t xml:space="preserve">В данной версии </w:t>
-      </w:r>
-      <w:r>
-        <w:t>почти не развит функционал сна, где кроме гашения активностей происходит и специфический анализ прошлого опыта.</w:t>
-      </w:r>
-      <w:bookmarkStart w:id="0" w:name="_GoBack"/>
-      <w:bookmarkEnd w:id="0"/>
+        <w:t xml:space="preserve">Чат-бот </w:t>
+      </w:r>
+      <w:r>
+        <w:rPr>
+          <w:lang w:val="en-US"/>
+        </w:rPr>
+        <w:t>Beast</w:t>
+      </w:r>
+      <w:r>
+        <w:t xml:space="preserve"> </w:t>
+      </w:r>
+      <w:r>
+        <w:t xml:space="preserve">взят в качестве примера реализации искусственной нервной системы по причине наглядности проявлений психических явлений и относительной простоты реализации. </w:t>
+      </w:r>
+      <w:r>
+        <w:t xml:space="preserve">Но </w:t>
+      </w:r>
+      <w:r>
+        <w:t>для дальнейшего развития систем проектирования искусственных живых существ желательно создать библиотечные модули с параметрами инициализации и развертывания в определенных условиях.</w:t>
+      </w:r>
+      <w:r>
+        <w:t xml:space="preserve"> Чтобы как в конструкторе можно было создавать самые разнообразные конфигурации</w:t>
+      </w:r>
+      <w:r>
+        <w:t xml:space="preserve"> на одних и тех же принципах и правилах, проверяя и уточняя их для специфических у</w:t>
+      </w:r>
+      <w:r>
+        <w:t>с</w:t>
+      </w:r>
+      <w:r>
+        <w:t>ловий.</w:t>
+      </w:r>
+      <w:r>
+        <w:t xml:space="preserve"> </w:t>
+      </w:r>
+      <w:r>
+        <w:t>Без стандартизации и унификации невозможно массовое распространение никаких идей.</w:t>
+      </w:r>
+    </w:p>
+    <w:p>
+      <w:pPr>
+        <w:pStyle w:val="3"/>
+      </w:pPr>
+      <w:r>
+        <w:t>Инструмент разработки</w:t>
+      </w:r>
+    </w:p>
+    <w:p>
+      <w:r>
+        <w:t xml:space="preserve">У сожалению, язык </w:t>
+      </w:r>
+      <w:proofErr w:type="spellStart"/>
+      <w:proofErr w:type="gramStart"/>
+      <w:r>
+        <w:t>Go</w:t>
+      </w:r>
+      <w:proofErr w:type="spellEnd"/>
+      <w:proofErr w:type="gramEnd"/>
+      <w:r>
+        <w:t xml:space="preserve"> несмотря на рекламируемые достоинства оказался во многом не удобным при реализации проекта. </w:t>
+      </w:r>
+      <w:r>
+        <w:t xml:space="preserve">Пришлось вводить пульсацию, глобальные переменные, передаваемые между пакетами для избегания циклических ссылок и еще множество костылей, усложняющих и без того не простой для понимания проект. </w:t>
+      </w:r>
+      <w:r>
+        <w:t xml:space="preserve">Пока рассматривается вариант перехода на </w:t>
+      </w:r>
+      <w:proofErr w:type="spellStart"/>
+      <w:r>
+        <w:t>Rust</w:t>
+      </w:r>
+      <w:proofErr w:type="spellEnd"/>
+      <w:r>
+        <w:t>, так же под вопросом использование СУБД вместо файловой системы данных. Для прототипа с относительно небольш</w:t>
+      </w:r>
+      <w:r>
+        <w:t xml:space="preserve">им объемом данных </w:t>
+      </w:r>
+      <w:r>
+        <w:t>производительность терпимая, но если замахнуться на миллионы записей есть подозрение, что файловая система не выдержит.</w:t>
+      </w:r>
+      <w:r>
+        <w:t xml:space="preserve"> Тем более с примитивной системой «карт»</w:t>
+      </w:r>
+      <w:r>
+        <w:t xml:space="preserve"> от </w:t>
+      </w:r>
+      <w:proofErr w:type="spellStart"/>
+      <w:r>
+        <w:t>Goland</w:t>
+      </w:r>
+      <w:proofErr w:type="spellEnd"/>
+      <w:r>
+        <w:t xml:space="preserve">, </w:t>
+      </w:r>
+      <w:r>
+        <w:t xml:space="preserve">упрощенного аналога таблиц и запросов, сильно </w:t>
+      </w:r>
+      <w:proofErr w:type="gramStart"/>
+      <w:r>
+        <w:t>ограничивающая</w:t>
+      </w:r>
+      <w:proofErr w:type="gramEnd"/>
+      <w:r>
+        <w:t xml:space="preserve"> возможности работы с данными.</w:t>
+      </w:r>
     </w:p>
     <w:sectPr>
       <w:pgSz w:w="11906" w:h="16838"/>
@@ -367,7 +299,7 @@
 </file>
 
 <file path=word/styles.xml><?xml version="1.0" encoding="utf-8"?>
-<w:styles xmlns:mc="http://schemas.openxmlformats.org/markup-compatibility/2006" xmlns:r="http://schemas.openxmlformats.org/officeDocument/2006/relationships" xmlns:w="http://schemas.openxmlformats.org/wordprocessingml/2006/main" xmlns:w14="http://schemas.microsoft.com/office/word/2010/wordml" mc:Ignorable="w14">
+<w:styles xmlns:r="http://schemas.openxmlformats.org/officeDocument/2006/relationships" xmlns:w="http://schemas.openxmlformats.org/wordprocessingml/2006/main">
   <w:docDefaults>
     <w:rPrDefault>
       <w:rPr>
@@ -525,6 +457,7 @@
   <w:style w:type="paragraph" w:default="1" w:styleId="a">
     <w:name w:val="Normal"/>
     <w:qFormat/>
+    <w:rsid w:val="00E57C42"/>
   </w:style>
   <w:style w:type="paragraph" w:styleId="2">
     <w:name w:val="heading 2"/>
@@ -583,6 +516,7 @@
     <w:uiPriority w:val="99"/>
     <w:semiHidden/>
     <w:unhideWhenUsed/>
+    <w:qFormat/>
     <w:tblPr>
       <w:tblInd w:w="0" w:type="dxa"/>
       <w:tblCellMar>

--- a/report_palarm/170.docx
+++ b/report_palarm/170.docx
@@ -286,6 +286,73 @@
       <w:proofErr w:type="gramEnd"/>
       <w:r>
         <w:t xml:space="preserve"> возможности работы с данными.</w:t>
+      </w:r>
+    </w:p>
+    <w:p>
+      <w:pPr>
+        <w:pStyle w:val="3"/>
+      </w:pPr>
+      <w:r>
+        <w:t>Разработка методик обучения</w:t>
+      </w:r>
+    </w:p>
+    <w:p>
+      <w:r>
+        <w:t xml:space="preserve">Для каждой стадии развития подразумевается накопление массива данных, которые служат </w:t>
+      </w:r>
+      <w:proofErr w:type="gramStart"/>
+      <w:r>
+        <w:t>исходными</w:t>
+      </w:r>
+      <w:proofErr w:type="gramEnd"/>
+      <w:r>
+        <w:t xml:space="preserve"> для следующей стадии. </w:t>
+      </w:r>
+      <w:r>
+        <w:t xml:space="preserve">От качества таких исходников зависит успешность реализации отрабатываемой стадии. </w:t>
+      </w:r>
+      <w:r>
+        <w:t xml:space="preserve">Если наработка Условных рефлексов интуитивно понятна, то </w:t>
+      </w:r>
+      <w:proofErr w:type="gramStart"/>
+      <w:r>
+        <w:t>начиная с 3 стадии</w:t>
+      </w:r>
+      <w:r>
+        <w:t xml:space="preserve"> требует</w:t>
+      </w:r>
+      <w:r>
+        <w:t>ся</w:t>
+      </w:r>
+      <w:proofErr w:type="gramEnd"/>
+      <w:r>
+        <w:t xml:space="preserve"> более взвешенн</w:t>
+      </w:r>
+      <w:r>
+        <w:t>ый</w:t>
+      </w:r>
+      <w:r>
+        <w:t xml:space="preserve"> подхо</w:t>
+      </w:r>
+      <w:r>
+        <w:t>д – нужна методика, с учетом ограниченности интерфейса B</w:t>
+      </w:r>
+      <w:r>
+        <w:rPr>
+          <w:lang w:val="en-US"/>
+        </w:rPr>
+        <w:t>e</w:t>
+      </w:r>
+      <w:proofErr w:type="spellStart"/>
+      <w:r>
+        <w:t>ast</w:t>
+      </w:r>
+      <w:proofErr w:type="spellEnd"/>
+      <w:r>
+        <w:t>, прошивки Автоматизмов, Правил, Значимостей</w:t>
+      </w:r>
+      <w:r>
+        <w:t xml:space="preserve"> и способы оценки полученного результата, который может быть совсем не самоочевиден.</w:t>
       </w:r>
     </w:p>
     <w:sectPr>
